--- a/timoni west/timoni west 最终版.docx
+++ b/timoni west/timoni west 最终版.docx
@@ -49,7 +49,7 @@
       </w:pPr>
       <w:r>
         <w:rPr>
-          <w:rFonts w:ascii="Lucida Grande" w:hAnsi="Lucida Grande"/>
+          <w:rFonts w:ascii="Lucida Grande" w:eastAsia="Lucida Grande" w:hAnsi="Lucida Grande" w:cs="Lucida Grande"/>
           <w:sz w:val="28"/>
           <w:szCs w:val="28"/>
           <w:shd w:val="clear" w:color="auto" w:fill="FFFFFF"/>
@@ -58,71 +58,79 @@
       </w:r>
       <w:r>
         <w:rPr>
-          <w:rFonts w:ascii="Arial Unicode MS" w:hAnsi="Arial Unicode MS" w:hint="eastAsia"/>
-          <w:sz w:val="28"/>
-          <w:szCs w:val="28"/>
-          <w:shd w:val="clear" w:color="auto" w:fill="FFFFFF"/>
-          <w:lang w:val="zh-TW" w:eastAsia="zh-TW"/>
+          <w:rFonts w:ascii="Lucida Grande" w:eastAsia="Lucida Grande" w:hAnsi="Lucida Grande" w:cs="Lucida Grande" w:hint="eastAsia"/>
+          <w:sz w:val="28"/>
+          <w:szCs w:val="28"/>
+          <w:shd w:val="clear" w:color="auto" w:fill="FFFFFF"/>
         </w:rPr>
         <w:t>是</w:t>
       </w:r>
       <w:r>
         <w:rPr>
-          <w:rFonts w:ascii="Lucida Grande" w:hAnsi="Lucida Grande"/>
+          <w:rFonts w:ascii="Lucida Grande" w:eastAsia="Lucida Grande" w:hAnsi="Lucida Grande" w:cs="Lucida Grande"/>
           <w:sz w:val="28"/>
           <w:szCs w:val="28"/>
           <w:shd w:val="clear" w:color="auto" w:fill="FFFFFF"/>
         </w:rPr>
         <w:t xml:space="preserve"> </w:t>
       </w:r>
-      <w:r>
-        <w:rPr>
-          <w:rFonts w:ascii="Lucida Grande" w:hAnsi="Lucida Grande"/>
-          <w:sz w:val="28"/>
-          <w:szCs w:val="28"/>
-          <w:shd w:val="clear" w:color="auto" w:fill="FFFFFF"/>
-          <w:lang w:val="fr-FR"/>
-        </w:rPr>
-        <w:t xml:space="preserve">Foursquare </w:t>
-      </w:r>
-      <w:r>
-        <w:rPr>
-          <w:rFonts w:ascii="Arial Unicode MS" w:hAnsi="Arial Unicode MS" w:hint="eastAsia"/>
-          <w:sz w:val="28"/>
-          <w:szCs w:val="28"/>
-          <w:shd w:val="clear" w:color="auto" w:fill="FFFFFF"/>
-          <w:lang w:val="zh-CN"/>
+      <w:proofErr w:type="spellStart"/>
+      <w:r>
+        <w:rPr>
+          <w:rFonts w:ascii="Lucida Grande" w:eastAsia="Lucida Grande" w:hAnsi="Lucida Grande" w:cs="Lucida Grande"/>
+          <w:sz w:val="28"/>
+          <w:szCs w:val="28"/>
+          <w:shd w:val="clear" w:color="auto" w:fill="FFFFFF"/>
+        </w:rPr>
+        <w:t>Foursquare</w:t>
+      </w:r>
+      <w:proofErr w:type="spellEnd"/>
+      <w:r>
+        <w:rPr>
+          <w:rFonts w:ascii="Lucida Grande" w:eastAsia="Lucida Grande" w:hAnsi="Lucida Grande" w:cs="Lucida Grande"/>
+          <w:sz w:val="28"/>
+          <w:szCs w:val="28"/>
+          <w:shd w:val="clear" w:color="auto" w:fill="FFFFFF"/>
+        </w:rPr>
+        <w:t xml:space="preserve"> </w:t>
+      </w:r>
+      <w:r>
+        <w:rPr>
+          <w:rFonts w:ascii="Lucida Grande" w:eastAsia="Lucida Grande" w:hAnsi="Lucida Grande" w:cs="Lucida Grande" w:hint="eastAsia"/>
+          <w:sz w:val="28"/>
+          <w:szCs w:val="28"/>
+          <w:shd w:val="clear" w:color="auto" w:fill="FFFFFF"/>
         </w:rPr>
         <w:t>和</w:t>
       </w:r>
       <w:r>
         <w:rPr>
-          <w:rFonts w:ascii="Lucida Grande" w:hAnsi="Lucida Grande"/>
-          <w:sz w:val="28"/>
-          <w:szCs w:val="28"/>
-          <w:shd w:val="clear" w:color="auto" w:fill="FFFFFF"/>
-        </w:rPr>
-        <w:t xml:space="preserve"> </w:t>
-      </w:r>
-      <w:r>
-        <w:rPr>
-          <w:rFonts w:ascii="Lucida Grande" w:hAnsi="Lucida Grande"/>
-          <w:sz w:val="28"/>
-          <w:szCs w:val="28"/>
-          <w:shd w:val="clear" w:color="auto" w:fill="FFFFFF"/>
-          <w:lang w:val="de-DE"/>
-        </w:rPr>
-        <w:t xml:space="preserve">Flickr </w:t>
-      </w:r>
-      <w:r>
-        <w:rPr>
-          <w:rFonts w:ascii="Arial Unicode MS" w:hAnsi="Arial Unicode MS" w:hint="eastAsia"/>
-          <w:sz w:val="28"/>
-          <w:szCs w:val="28"/>
-          <w:shd w:val="clear" w:color="auto" w:fill="FFFFFF"/>
-          <w:lang w:val="zh-CN"/>
-        </w:rPr>
-        <w:t>的老将，致力于如何通过设计影响用户习惯、数据分享和隐私规则。</w:t>
+          <w:rFonts w:ascii="Lucida Grande" w:eastAsia="Lucida Grande" w:hAnsi="Lucida Grande" w:cs="Lucida Grande"/>
+          <w:sz w:val="28"/>
+          <w:szCs w:val="28"/>
+          <w:shd w:val="clear" w:color="auto" w:fill="FFFFFF"/>
+        </w:rPr>
+        <w:t xml:space="preserve"> Flickr </w:t>
+      </w:r>
+      <w:r>
+        <w:rPr>
+          <w:rFonts w:ascii="Lucida Grande" w:eastAsia="Lucida Grande" w:hAnsi="Lucida Grande" w:cs="Lucida Grande" w:hint="eastAsia"/>
+          <w:sz w:val="28"/>
+          <w:szCs w:val="28"/>
+          <w:shd w:val="clear" w:color="auto" w:fill="FFFFFF"/>
+        </w:rPr>
+        <w:t>的老将，致力于如何通过设计影响用户习惯、数据分享和隐私规则</w:t>
+      </w:r>
+      <w:bookmarkStart w:id="0" w:name="_GoBack"/>
+      <w:bookmarkEnd w:id="0"/>
+      <w:r>
+        <w:rPr>
+          <w:rFonts w:ascii="Lucida Grande" w:eastAsia="Lucida Grande" w:hAnsi="Lucida Grande" w:cs="Lucida Grande" w:hint="eastAsia"/>
+          <w:sz w:val="28"/>
+          <w:szCs w:val="28"/>
+          <w:shd w:val="clear" w:color="auto" w:fill="FFFFFF"/>
+        </w:rPr>
+        <w:t>。</w:t>
       </w:r>
     </w:p>
     <w:p>
@@ -210,46 +218,34 @@
       </w:r>
       <w:r>
         <w:rPr>
-          <w:rFonts w:ascii="Arial Unicode MS" w:hAnsi="Arial Unicode MS" w:hint="eastAsia"/>
-          <w:sz w:val="28"/>
-          <w:szCs w:val="28"/>
-          <w:shd w:val="clear" w:color="auto" w:fill="FFFFFF"/>
-          <w:lang w:val="zh-TW" w:eastAsia="zh-TW"/>
+          <w:rFonts w:ascii="Lucida Grande" w:eastAsia="Lucida Grande" w:hAnsi="Lucida Grande" w:cs="Lucida Grande" w:hint="eastAsia"/>
+          <w:sz w:val="28"/>
+          <w:szCs w:val="28"/>
+          <w:shd w:val="clear" w:color="auto" w:fill="FFFFFF"/>
         </w:rPr>
         <w:t>我的名字叫</w:t>
       </w:r>
       <w:r>
         <w:rPr>
-          <w:rFonts w:ascii="Lucida Grande" w:hAnsi="Lucida Grande"/>
-          <w:sz w:val="28"/>
-          <w:szCs w:val="28"/>
-          <w:shd w:val="clear" w:color="auto" w:fill="FFFFFF"/>
-        </w:rPr>
-        <w:t xml:space="preserve"> </w:t>
-      </w:r>
-      <w:r>
-        <w:rPr>
-          <w:rFonts w:ascii="Lucida Grande" w:hAnsi="Lucida Grande"/>
-          <w:sz w:val="28"/>
-          <w:szCs w:val="28"/>
-          <w:shd w:val="clear" w:color="auto" w:fill="FFFFFF"/>
-          <w:lang w:val="it-IT"/>
-        </w:rPr>
-        <w:t>Timoni West,</w:t>
-      </w:r>
-      <w:r>
-        <w:rPr>
-          <w:rFonts w:ascii="Arial Unicode MS" w:hAnsi="Arial Unicode MS" w:hint="eastAsia"/>
-          <w:sz w:val="28"/>
-          <w:szCs w:val="28"/>
-          <w:shd w:val="clear" w:color="auto" w:fill="FFFFFF"/>
-          <w:lang w:val="zh-TW" w:eastAsia="zh-TW"/>
+          <w:rFonts w:ascii="Lucida Grande" w:eastAsia="Lucida Grande" w:hAnsi="Lucida Grande" w:cs="Lucida Grande"/>
+          <w:sz w:val="28"/>
+          <w:szCs w:val="28"/>
+          <w:shd w:val="clear" w:color="auto" w:fill="FFFFFF"/>
+        </w:rPr>
+        <w:t xml:space="preserve"> Timoni West,</w:t>
+      </w:r>
+      <w:r>
+        <w:rPr>
+          <w:rFonts w:ascii="Lucida Grande" w:eastAsia="Lucida Grande" w:hAnsi="Lucida Grande" w:cs="Lucida Grande" w:hint="eastAsia"/>
+          <w:sz w:val="28"/>
+          <w:szCs w:val="28"/>
+          <w:shd w:val="clear" w:color="auto" w:fill="FFFFFF"/>
         </w:rPr>
         <w:t>我在</w:t>
       </w:r>
       <w:r>
         <w:rPr>
-          <w:rFonts w:ascii="Lucida Grande" w:hAnsi="Lucida Grande"/>
+          <w:rFonts w:ascii="Lucida Grande" w:eastAsia="Lucida Grande" w:hAnsi="Lucida Grande" w:cs="Lucida Grande"/>
           <w:sz w:val="28"/>
           <w:szCs w:val="28"/>
           <w:shd w:val="clear" w:color="auto" w:fill="FFFFFF"/>
@@ -258,27 +254,25 @@
       </w:r>
       <w:r>
         <w:rPr>
-          <w:rFonts w:ascii="Arial Unicode MS" w:hAnsi="Arial Unicode MS" w:hint="eastAsia"/>
-          <w:sz w:val="28"/>
-          <w:szCs w:val="28"/>
-          <w:shd w:val="clear" w:color="auto" w:fill="FFFFFF"/>
-          <w:lang w:val="zh-CN"/>
+          <w:rFonts w:ascii="Lucida Grande" w:eastAsia="Lucida Grande" w:hAnsi="Lucida Grande" w:cs="Lucida Grande" w:hint="eastAsia"/>
+          <w:sz w:val="28"/>
+          <w:szCs w:val="28"/>
+          <w:shd w:val="clear" w:color="auto" w:fill="FFFFFF"/>
         </w:rPr>
         <w:t>实验室领导设计，致力于</w:t>
       </w:r>
       <w:r>
         <w:rPr>
-          <w:rFonts w:ascii="Arial Unicode MS" w:hAnsi="Arial Unicode MS" w:hint="eastAsia"/>
-          <w:sz w:val="28"/>
-          <w:szCs w:val="28"/>
-          <w:shd w:val="clear" w:color="auto" w:fill="FFFFFF"/>
-          <w:lang w:val="zh-CN"/>
+          <w:rFonts w:ascii="Lucida Grande" w:eastAsia="Lucida Grande" w:hAnsi="Lucida Grande" w:cs="Lucida Grande" w:hint="eastAsia"/>
+          <w:sz w:val="28"/>
+          <w:szCs w:val="28"/>
+          <w:shd w:val="clear" w:color="auto" w:fill="FFFFFF"/>
         </w:rPr>
         <w:t>研发</w:t>
       </w:r>
       <w:r>
         <w:rPr>
-          <w:rFonts w:ascii="Lucida Grande" w:hAnsi="Lucida Grande"/>
+          <w:rFonts w:ascii="Lucida Grande" w:eastAsia="Lucida Grande" w:hAnsi="Lucida Grande" w:cs="Lucida Grande"/>
           <w:sz w:val="28"/>
           <w:szCs w:val="28"/>
           <w:shd w:val="clear" w:color="auto" w:fill="FFFFFF"/>
@@ -287,17 +281,16 @@
       </w:r>
       <w:r>
         <w:rPr>
-          <w:rFonts w:ascii="Arial Unicode MS" w:hAnsi="Arial Unicode MS" w:hint="eastAsia"/>
-          <w:sz w:val="28"/>
-          <w:szCs w:val="28"/>
-          <w:shd w:val="clear" w:color="auto" w:fill="FFFFFF"/>
-          <w:lang w:val="zh-CN"/>
+          <w:rFonts w:ascii="Lucida Grande" w:eastAsia="Lucida Grande" w:hAnsi="Lucida Grande" w:cs="Lucida Grande" w:hint="eastAsia"/>
+          <w:sz w:val="28"/>
+          <w:szCs w:val="28"/>
+          <w:shd w:val="clear" w:color="auto" w:fill="FFFFFF"/>
         </w:rPr>
         <w:t>和一些创意性的工具。多年来我先后和</w:t>
       </w:r>
       <w:r>
         <w:rPr>
-          <w:rFonts w:ascii="Lucida Grande" w:hAnsi="Lucida Grande"/>
+          <w:rFonts w:ascii="Lucida Grande" w:eastAsia="Lucida Grande" w:hAnsi="Lucida Grande" w:cs="Lucida Grande"/>
           <w:sz w:val="28"/>
           <w:szCs w:val="28"/>
           <w:shd w:val="clear" w:color="auto" w:fill="FFFFFF"/>
@@ -306,11 +299,10 @@
       </w:r>
       <w:r>
         <w:rPr>
-          <w:rFonts w:ascii="Arial Unicode MS" w:hAnsi="Arial Unicode MS" w:hint="eastAsia"/>
-          <w:sz w:val="28"/>
-          <w:szCs w:val="28"/>
-          <w:shd w:val="clear" w:color="auto" w:fill="FFFFFF"/>
-          <w:lang w:val="zh-CN"/>
+          <w:rFonts w:ascii="Lucida Grande" w:eastAsia="Lucida Grande" w:hAnsi="Lucida Grande" w:cs="Lucida Grande" w:hint="eastAsia"/>
+          <w:sz w:val="28"/>
+          <w:szCs w:val="28"/>
+          <w:shd w:val="clear" w:color="auto" w:fill="FFFFFF"/>
         </w:rPr>
         <w:t>多个不同的技术创业团队和公司一起做各种各样的设计工作。</w:t>
       </w:r>
@@ -412,47 +404,52 @@
       </w:r>
       <w:r>
         <w:rPr>
-          <w:rFonts w:ascii="Arial Unicode MS" w:hAnsi="Arial Unicode MS" w:hint="eastAsia"/>
-          <w:sz w:val="28"/>
-          <w:szCs w:val="28"/>
-          <w:shd w:val="clear" w:color="auto" w:fill="FFFFFF"/>
-          <w:lang w:val="zh-CN"/>
+          <w:rFonts w:ascii="Lucida Grande" w:eastAsia="Lucida Grande" w:hAnsi="Lucida Grande" w:cs="Lucida Grande" w:hint="eastAsia"/>
+          <w:sz w:val="28"/>
+          <w:szCs w:val="28"/>
+          <w:shd w:val="clear" w:color="auto" w:fill="FFFFFF"/>
         </w:rPr>
         <w:t>我同时参与UX和UI的设计</w:t>
       </w:r>
       <w:r>
         <w:rPr>
-          <w:rFonts w:ascii="Arial Unicode MS" w:hAnsi="Arial Unicode MS" w:hint="eastAsia"/>
-          <w:sz w:val="28"/>
-          <w:szCs w:val="28"/>
-          <w:shd w:val="clear" w:color="auto" w:fill="FFFFFF"/>
-          <w:lang w:val="zh-CN"/>
+          <w:rFonts w:ascii="Lucida Grande" w:eastAsia="Lucida Grande" w:hAnsi="Lucida Grande" w:cs="Lucida Grande" w:hint="eastAsia"/>
+          <w:sz w:val="28"/>
+          <w:szCs w:val="28"/>
+          <w:shd w:val="clear" w:color="auto" w:fill="FFFFFF"/>
         </w:rPr>
         <w:t>，</w:t>
       </w:r>
       <w:r>
         <w:rPr>
-          <w:rFonts w:ascii="Arial Unicode MS" w:hAnsi="Arial Unicode MS" w:hint="eastAsia"/>
-          <w:sz w:val="28"/>
-          <w:szCs w:val="28"/>
-          <w:shd w:val="clear" w:color="auto" w:fill="FFFFFF"/>
-          <w:lang w:val="zh-CN"/>
-        </w:rPr>
-        <w:t>我觉得把自己未完成的想法传递给别人就像在沙滩上画一条线一样尴尬。</w:t>
-      </w:r>
-      <w:r>
-        <w:rPr>
-          <w:rFonts w:ascii="Arial Unicode MS" w:hAnsi="Arial Unicode MS" w:hint="eastAsia"/>
-          <w:sz w:val="28"/>
-          <w:szCs w:val="28"/>
-          <w:shd w:val="clear" w:color="auto" w:fill="FFFFFF"/>
-          <w:lang w:val="zh-CN"/>
+          <w:rFonts w:ascii="Lucida Grande" w:eastAsia="Lucida Grande" w:hAnsi="Lucida Grande" w:cs="Lucida Grande" w:hint="eastAsia"/>
+          <w:sz w:val="28"/>
+          <w:szCs w:val="28"/>
+          <w:shd w:val="clear" w:color="auto" w:fill="FFFFFF"/>
+        </w:rPr>
+        <w:t>如果把未完成的想法交给别人去发挥或重塑，我会感觉不舒服</w:t>
+      </w:r>
+      <w:r>
+        <w:rPr>
+          <w:rFonts w:ascii="Lucida Grande" w:eastAsia="Lucida Grande" w:hAnsi="Lucida Grande" w:cs="Lucida Grande" w:hint="eastAsia"/>
+          <w:sz w:val="28"/>
+          <w:szCs w:val="28"/>
+          <w:shd w:val="clear" w:color="auto" w:fill="FFFFFF"/>
+        </w:rPr>
+        <w:t>。</w:t>
+      </w:r>
+      <w:r>
+        <w:rPr>
+          <w:rFonts w:ascii="Lucida Grande" w:eastAsia="Lucida Grande" w:hAnsi="Lucida Grande" w:cs="Lucida Grande" w:hint="eastAsia"/>
+          <w:sz w:val="28"/>
+          <w:szCs w:val="28"/>
+          <w:shd w:val="clear" w:color="auto" w:fill="FFFFFF"/>
         </w:rPr>
         <w:t>除此之外，现在这么多的设计包含动画行为，所以</w:t>
       </w:r>
       <w:r>
         <w:rPr>
-          <w:rFonts w:ascii="Lucida Grande" w:hAnsi="Lucida Grande"/>
+          <w:rFonts w:ascii="Lucida Grande" w:eastAsia="Lucida Grande" w:hAnsi="Lucida Grande" w:cs="Lucida Grande"/>
           <w:sz w:val="28"/>
           <w:szCs w:val="28"/>
           <w:shd w:val="clear" w:color="auto" w:fill="FFFFFF"/>
@@ -461,17 +458,16 @@
       </w:r>
       <w:r>
         <w:rPr>
-          <w:rFonts w:ascii="Arial Unicode MS" w:hAnsi="Arial Unicode MS" w:hint="eastAsia"/>
-          <w:sz w:val="28"/>
-          <w:szCs w:val="28"/>
-          <w:shd w:val="clear" w:color="auto" w:fill="FFFFFF"/>
-          <w:lang w:val="zh-CN"/>
+          <w:rFonts w:ascii="Lucida Grande" w:eastAsia="Lucida Grande" w:hAnsi="Lucida Grande" w:cs="Lucida Grande" w:hint="eastAsia"/>
+          <w:sz w:val="28"/>
+          <w:szCs w:val="28"/>
+          <w:shd w:val="clear" w:color="auto" w:fill="FFFFFF"/>
         </w:rPr>
         <w:t>和</w:t>
       </w:r>
       <w:r>
         <w:rPr>
-          <w:rFonts w:ascii="Lucida Grande" w:hAnsi="Lucida Grande"/>
+          <w:rFonts w:ascii="Lucida Grande" w:eastAsia="Lucida Grande" w:hAnsi="Lucida Grande" w:cs="Lucida Grande"/>
           <w:sz w:val="28"/>
           <w:szCs w:val="28"/>
           <w:shd w:val="clear" w:color="auto" w:fill="FFFFFF"/>
@@ -480,31 +476,28 @@
       </w:r>
       <w:r>
         <w:rPr>
-          <w:rFonts w:ascii="Arial Unicode MS" w:hAnsi="Arial Unicode MS" w:hint="eastAsia"/>
-          <w:sz w:val="28"/>
-          <w:szCs w:val="28"/>
-          <w:shd w:val="clear" w:color="auto" w:fill="FFFFFF"/>
-          <w:lang w:val="zh-CN"/>
+          <w:rFonts w:ascii="Lucida Grande" w:eastAsia="Lucida Grande" w:hAnsi="Lucida Grande" w:cs="Lucida Grande" w:hint="eastAsia"/>
+          <w:sz w:val="28"/>
+          <w:szCs w:val="28"/>
+          <w:shd w:val="clear" w:color="auto" w:fill="FFFFFF"/>
         </w:rPr>
         <w:t>设计</w:t>
       </w:r>
       <w:r>
         <w:rPr>
-          <w:rFonts w:ascii="Arial Unicode MS" w:hAnsi="Arial Unicode MS" w:hint="eastAsia"/>
-          <w:sz w:val="28"/>
-          <w:szCs w:val="28"/>
-          <w:shd w:val="clear" w:color="auto" w:fill="FFFFFF"/>
-          <w:lang w:val="zh-CN"/>
+          <w:rFonts w:ascii="Lucida Grande" w:eastAsia="Lucida Grande" w:hAnsi="Lucida Grande" w:cs="Lucida Grande" w:hint="eastAsia"/>
+          <w:sz w:val="28"/>
+          <w:szCs w:val="28"/>
+          <w:shd w:val="clear" w:color="auto" w:fill="FFFFFF"/>
         </w:rPr>
         <w:t>到底存在于哪里呢</w:t>
       </w:r>
       <w:r>
         <w:rPr>
-          <w:rFonts w:ascii="Arial Unicode MS" w:hAnsi="Arial Unicode MS" w:hint="eastAsia"/>
-          <w:sz w:val="28"/>
-          <w:szCs w:val="28"/>
-          <w:shd w:val="clear" w:color="auto" w:fill="FFFFFF"/>
-          <w:lang w:val="zh-CN"/>
+          <w:rFonts w:ascii="Lucida Grande" w:eastAsia="Lucida Grande" w:hAnsi="Lucida Grande" w:cs="Lucida Grande" w:hint="eastAsia"/>
+          <w:sz w:val="28"/>
+          <w:szCs w:val="28"/>
+          <w:shd w:val="clear" w:color="auto" w:fill="FFFFFF"/>
         </w:rPr>
         <w:t>？从理论上来说，它是用户体验的核心，但是实际上，大多数人不会在线框上做动画。</w:t>
       </w:r>
@@ -575,6 +568,7 @@
         </w:rPr>
         <w:t>就像</w:t>
       </w:r>
+      <w:proofErr w:type="spellStart"/>
       <w:r>
         <w:rPr>
           <w:rFonts w:ascii="Lucida Grande" w:hAnsi="Lucida Grande"/>
@@ -587,6 +581,7 @@
         </w:rPr>
         <w:t>Foursquare</w:t>
       </w:r>
+      <w:proofErr w:type="spellEnd"/>
       <w:r>
         <w:rPr>
           <w:rFonts w:ascii="Arial Unicode MS" w:hAnsi="Arial Unicode MS" w:hint="eastAsia"/>
@@ -618,6 +613,7 @@
         </w:rPr>
         <w:t>和</w:t>
       </w:r>
+      <w:proofErr w:type="spellStart"/>
       <w:r>
         <w:rPr>
           <w:rFonts w:ascii="Lucida Grande" w:hAnsi="Lucida Grande"/>
@@ -630,6 +626,7 @@
         </w:rPr>
         <w:t>Scribd</w:t>
       </w:r>
+      <w:proofErr w:type="spellEnd"/>
       <w:r>
         <w:rPr>
           <w:rFonts w:ascii="Arial Unicode MS" w:hAnsi="Arial Unicode MS" w:hint="eastAsia"/>
@@ -690,15 +687,23 @@
           <w:shd w:val="clear" w:color="auto" w:fill="FFFFFF"/>
           <w:lang w:val="zh-CN"/>
         </w:rPr>
-        <w:t>：很高兴你这样问。为了创造一个让你感到舒适的社交网络，你需要三件事情：</w:t>
-      </w:r>
-      <w:r>
-        <w:rPr>
-          <w:rFonts w:ascii="Arial Unicode MS" w:hAnsi="Arial Unicode MS" w:hint="eastAsia"/>
-          <w:sz w:val="28"/>
-          <w:szCs w:val="28"/>
-          <w:shd w:val="clear" w:color="auto" w:fill="FFFFFF"/>
-          <w:lang w:val="zh-CN"/>
+        <w:t>：</w:t>
+      </w:r>
+      <w:r>
+        <w:rPr>
+          <w:rFonts w:ascii="Lucida Grande" w:eastAsia="Lucida Grande" w:hAnsi="Lucida Grande" w:cs="Lucida Grande" w:hint="eastAsia"/>
+          <w:sz w:val="28"/>
+          <w:szCs w:val="28"/>
+          <w:shd w:val="clear" w:color="auto" w:fill="FFFFFF"/>
+        </w:rPr>
+        <w:t>很高兴你这样问。为了创造一个让你感到舒适的社交网络，你需要三件事情：</w:t>
+      </w:r>
+      <w:r>
+        <w:rPr>
+          <w:rFonts w:ascii="Lucida Grande" w:eastAsia="Lucida Grande" w:hAnsi="Lucida Grande" w:cs="Lucida Grande" w:hint="eastAsia"/>
+          <w:sz w:val="28"/>
+          <w:szCs w:val="28"/>
+          <w:shd w:val="clear" w:color="auto" w:fill="FFFFFF"/>
         </w:rPr>
         <w:t>一种是让大家便捷的去创造东西，一种是让大家便捷的使用查看别人的东西，并且和其他人高效的互动，最后一种是了解他人是如何与你的产品互动的。</w:t>
       </w:r>
@@ -728,66 +733,65 @@
       </w:pPr>
       <w:r>
         <w:rPr>
-          <w:rFonts w:ascii="Arial Unicode MS" w:hAnsi="Arial Unicode MS" w:hint="eastAsia"/>
-          <w:sz w:val="28"/>
-          <w:szCs w:val="28"/>
-          <w:shd w:val="clear" w:color="auto" w:fill="FFFFFF"/>
-          <w:lang w:val="zh-CN"/>
+          <w:rFonts w:ascii="Lucida Grande" w:eastAsia="Lucida Grande" w:hAnsi="Lucida Grande" w:cs="Lucida Grande" w:hint="eastAsia"/>
+          <w:sz w:val="28"/>
+          <w:szCs w:val="28"/>
+          <w:shd w:val="clear" w:color="auto" w:fill="FFFFFF"/>
         </w:rPr>
         <w:t>在某种程度上，就像</w:t>
       </w:r>
-      <w:r>
-        <w:rPr>
-          <w:rFonts w:ascii="Lucida Grande" w:hAnsi="Lucida Grande"/>
+      <w:proofErr w:type="spellStart"/>
+      <w:r>
+        <w:rPr>
+          <w:rFonts w:ascii="Lucida Grande" w:eastAsia="Lucida Grande" w:hAnsi="Lucida Grande" w:cs="Lucida Grande"/>
           <w:sz w:val="28"/>
           <w:szCs w:val="28"/>
           <w:shd w:val="clear" w:color="auto" w:fill="FFFFFF"/>
         </w:rPr>
         <w:t>MySpace</w:t>
       </w:r>
-      <w:r>
-        <w:rPr>
-          <w:rFonts w:ascii="Arial Unicode MS" w:hAnsi="Arial Unicode MS" w:hint="eastAsia"/>
-          <w:sz w:val="28"/>
-          <w:szCs w:val="28"/>
-          <w:shd w:val="clear" w:color="auto" w:fill="FFFFFF"/>
-          <w:lang w:val="zh-TW" w:eastAsia="zh-TW"/>
+      <w:proofErr w:type="spellEnd"/>
+      <w:r>
+        <w:rPr>
+          <w:rFonts w:ascii="Lucida Grande" w:eastAsia="Lucida Grande" w:hAnsi="Lucida Grande" w:cs="Lucida Grande" w:hint="eastAsia"/>
+          <w:sz w:val="28"/>
+          <w:szCs w:val="28"/>
+          <w:shd w:val="clear" w:color="auto" w:fill="FFFFFF"/>
         </w:rPr>
         <w:t>或者</w:t>
       </w:r>
-      <w:r>
-        <w:rPr>
-          <w:rFonts w:ascii="Lucida Grande" w:hAnsi="Lucida Grande"/>
-          <w:sz w:val="28"/>
-          <w:szCs w:val="28"/>
-          <w:shd w:val="clear" w:color="auto" w:fill="FFFFFF"/>
-          <w:lang w:val="da-DK"/>
+      <w:proofErr w:type="spellStart"/>
+      <w:r>
+        <w:rPr>
+          <w:rFonts w:ascii="Lucida Grande" w:eastAsia="Lucida Grande" w:hAnsi="Lucida Grande" w:cs="Lucida Grande"/>
+          <w:sz w:val="28"/>
+          <w:szCs w:val="28"/>
+          <w:shd w:val="clear" w:color="auto" w:fill="FFFFFF"/>
         </w:rPr>
         <w:t>Friendster</w:t>
       </w:r>
-      <w:r>
-        <w:rPr>
-          <w:rFonts w:ascii="Arial Unicode MS" w:hAnsi="Arial Unicode MS" w:hint="eastAsia"/>
-          <w:sz w:val="28"/>
-          <w:szCs w:val="28"/>
-          <w:shd w:val="clear" w:color="auto" w:fill="FFFFFF"/>
-          <w:lang w:val="zh-CN"/>
+      <w:proofErr w:type="spellEnd"/>
+      <w:r>
+        <w:rPr>
+          <w:rFonts w:ascii="Lucida Grande" w:eastAsia="Lucida Grande" w:hAnsi="Lucida Grande" w:cs="Lucida Grande" w:hint="eastAsia"/>
+          <w:sz w:val="28"/>
+          <w:szCs w:val="28"/>
+          <w:shd w:val="clear" w:color="auto" w:fill="FFFFFF"/>
         </w:rPr>
         <w:t>的社交网络有这些特质。但是更好的社交网络来自于更容易、更快地去创造、响应和观察回馈，因此每个人都会迁移到更好的社交网络上来。</w:t>
       </w:r>
       <w:r>
         <w:rPr>
-          <w:rFonts w:ascii="Lucida Grande" w:hAnsi="Lucida Grande"/>
-          <w:sz w:val="28"/>
-          <w:szCs w:val="28"/>
-          <w:shd w:val="clear" w:color="auto" w:fill="FFFFFF"/>
-          <w:lang w:val="nl-NL"/>
+          <w:rFonts w:ascii="Lucida Grande" w:eastAsia="Lucida Grande" w:hAnsi="Lucida Grande" w:cs="Lucida Grande"/>
+          <w:sz w:val="28"/>
+          <w:szCs w:val="28"/>
+          <w:shd w:val="clear" w:color="auto" w:fill="FFFFFF"/>
         </w:rPr>
         <w:t>Facebook</w:t>
       </w:r>
       <w:r>
         <w:rPr>
-          <w:rFonts w:ascii="Arial Unicode MS" w:hAnsi="Arial Unicode MS" w:hint="eastAsia"/>
+          <w:rFonts w:ascii="Lucida Grande" w:eastAsia="Lucida Grande" w:hAnsi="Lucida Grande" w:cs="Lucida Grande" w:hint="eastAsia"/>
           <w:sz w:val="28"/>
           <w:szCs w:val="28"/>
           <w:shd w:val="clear" w:color="auto" w:fill="FFFFFF"/>
@@ -796,7 +800,7 @@
       </w:r>
       <w:r>
         <w:rPr>
-          <w:rFonts w:ascii="Lucida Grande" w:hAnsi="Lucida Grande"/>
+          <w:rFonts w:ascii="Lucida Grande" w:eastAsia="Lucida Grande" w:hAnsi="Lucida Grande" w:cs="Lucida Grande"/>
           <w:sz w:val="28"/>
           <w:szCs w:val="28"/>
           <w:shd w:val="clear" w:color="auto" w:fill="FFFFFF"/>
@@ -805,41 +809,39 @@
       </w:r>
       <w:r>
         <w:rPr>
-          <w:rFonts w:ascii="Arial Unicode MS" w:hAnsi="Arial Unicode MS" w:hint="eastAsia"/>
-          <w:sz w:val="28"/>
-          <w:szCs w:val="28"/>
-          <w:shd w:val="clear" w:color="auto" w:fill="FFFFFF"/>
-          <w:lang w:val="zh-CN"/>
+          <w:rFonts w:ascii="Lucida Grande" w:eastAsia="Lucida Grande" w:hAnsi="Lucida Grande" w:cs="Lucida Grande" w:hint="eastAsia"/>
+          <w:sz w:val="28"/>
+          <w:szCs w:val="28"/>
+          <w:shd w:val="clear" w:color="auto" w:fill="FFFFFF"/>
         </w:rPr>
         <w:t>和</w:t>
       </w:r>
-      <w:r>
-        <w:rPr>
-          <w:rFonts w:ascii="Lucida Grande" w:hAnsi="Lucida Grande"/>
-          <w:sz w:val="28"/>
-          <w:szCs w:val="28"/>
-          <w:shd w:val="clear" w:color="auto" w:fill="FFFFFF"/>
-          <w:lang w:val="da-DK"/>
+      <w:proofErr w:type="spellStart"/>
+      <w:r>
+        <w:rPr>
+          <w:rFonts w:ascii="Lucida Grande" w:eastAsia="Lucida Grande" w:hAnsi="Lucida Grande" w:cs="Lucida Grande"/>
+          <w:sz w:val="28"/>
+          <w:szCs w:val="28"/>
+          <w:shd w:val="clear" w:color="auto" w:fill="FFFFFF"/>
         </w:rPr>
         <w:t>Instagram</w:t>
       </w:r>
-      <w:r>
-        <w:rPr>
-          <w:rFonts w:ascii="Arial Unicode MS" w:hAnsi="Arial Unicode MS" w:hint="eastAsia"/>
-          <w:sz w:val="28"/>
-          <w:szCs w:val="28"/>
-          <w:shd w:val="clear" w:color="auto" w:fill="FFFFFF"/>
-          <w:lang w:val="zh-CN"/>
+      <w:proofErr w:type="spellEnd"/>
+      <w:r>
+        <w:rPr>
+          <w:rFonts w:ascii="Lucida Grande" w:eastAsia="Lucida Grande" w:hAnsi="Lucida Grande" w:cs="Lucida Grande" w:hint="eastAsia"/>
+          <w:sz w:val="28"/>
+          <w:szCs w:val="28"/>
+          <w:shd w:val="clear" w:color="auto" w:fill="FFFFFF"/>
         </w:rPr>
         <w:t>和明显</w:t>
       </w:r>
       <w:r>
         <w:rPr>
-          <w:rFonts w:ascii="Arial Unicode MS" w:hAnsi="Arial Unicode MS" w:hint="eastAsia"/>
-          <w:sz w:val="28"/>
-          <w:szCs w:val="28"/>
-          <w:shd w:val="clear" w:color="auto" w:fill="FFFFFF"/>
-          <w:lang w:val="zh-CN"/>
+          <w:rFonts w:ascii="Lucida Grande" w:eastAsia="Lucida Grande" w:hAnsi="Lucida Grande" w:cs="Lucida Grande" w:hint="eastAsia"/>
+          <w:sz w:val="28"/>
+          <w:szCs w:val="28"/>
+          <w:shd w:val="clear" w:color="auto" w:fill="FFFFFF"/>
         </w:rPr>
         <w:t>颠覆了以上三个观点</w:t>
       </w:r>
@@ -906,105 +908,97 @@
           <w:shd w:val="clear" w:color="auto" w:fill="FFFFFF"/>
           <w:lang w:val="zh-CN"/>
         </w:rPr>
-        <w:t>：我想</w:t>
-      </w:r>
-      <w:r>
-        <w:rPr>
-          <w:rFonts w:ascii="Arial Unicode MS" w:hAnsi="Arial Unicode MS" w:hint="eastAsia"/>
-          <w:sz w:val="28"/>
-          <w:szCs w:val="28"/>
-          <w:shd w:val="clear" w:color="auto" w:fill="FFFFFF"/>
-          <w:lang w:val="zh-CN"/>
+        <w:t>：</w:t>
+      </w:r>
+      <w:r>
+        <w:rPr>
+          <w:rFonts w:ascii="Lucida Grande" w:eastAsia="Lucida Grande" w:hAnsi="Lucida Grande" w:cs="Lucida Grande" w:hint="eastAsia"/>
+          <w:sz w:val="28"/>
+          <w:szCs w:val="28"/>
+          <w:shd w:val="clear" w:color="auto" w:fill="FFFFFF"/>
+        </w:rPr>
+        <w:t>我想</w:t>
+      </w:r>
+      <w:r>
+        <w:rPr>
+          <w:rFonts w:ascii="Lucida Grande" w:eastAsia="Lucida Grande" w:hAnsi="Lucida Grande" w:cs="Lucida Grande" w:hint="eastAsia"/>
+          <w:sz w:val="28"/>
+          <w:szCs w:val="28"/>
+          <w:shd w:val="clear" w:color="auto" w:fill="FFFFFF"/>
         </w:rPr>
         <w:t>只有当他们公司发现一种</w:t>
       </w:r>
       <w:r>
         <w:rPr>
-          <w:rFonts w:ascii="Arial Unicode MS" w:hAnsi="Arial Unicode MS" w:hint="eastAsia"/>
-          <w:sz w:val="28"/>
-          <w:szCs w:val="28"/>
-          <w:shd w:val="clear" w:color="auto" w:fill="FFFFFF"/>
-          <w:lang w:val="zh-CN"/>
-        </w:rPr>
-        <w:t>关于诱导用户进行大量分享的</w:t>
-      </w:r>
-      <w:r>
-        <w:rPr>
-          <w:rFonts w:ascii="Arial Unicode MS" w:hAnsi="Arial Unicode MS" w:hint="eastAsia"/>
-          <w:sz w:val="28"/>
-          <w:szCs w:val="28"/>
-          <w:shd w:val="clear" w:color="auto" w:fill="FFFFFF"/>
-          <w:lang w:val="zh-CN"/>
-        </w:rPr>
-        <w:t>盈利模式</w:t>
-      </w:r>
-      <w:r>
-        <w:rPr>
-          <w:rFonts w:ascii="Arial Unicode MS" w:hAnsi="Arial Unicode MS" w:hint="eastAsia"/>
-          <w:sz w:val="28"/>
-          <w:szCs w:val="28"/>
-          <w:shd w:val="clear" w:color="auto" w:fill="FFFFFF"/>
-          <w:lang w:val="zh-CN"/>
+          <w:rFonts w:ascii="Lucida Grande" w:eastAsia="Lucida Grande" w:hAnsi="Lucida Grande" w:cs="Lucida Grande" w:hint="eastAsia"/>
+          <w:sz w:val="28"/>
+          <w:szCs w:val="28"/>
+          <w:shd w:val="clear" w:color="auto" w:fill="FFFFFF"/>
+        </w:rPr>
+        <w:t>关于诱导用户进行大量分享的盈利模式</w:t>
+      </w:r>
+      <w:r>
+        <w:rPr>
+          <w:rFonts w:ascii="Lucida Grande" w:eastAsia="Lucida Grande" w:hAnsi="Lucida Grande" w:cs="Lucida Grande" w:hint="eastAsia"/>
+          <w:sz w:val="28"/>
+          <w:szCs w:val="28"/>
+          <w:shd w:val="clear" w:color="auto" w:fill="FFFFFF"/>
         </w:rPr>
         <w:t>才会这样。我最近安装了</w:t>
       </w:r>
-      <w:r>
-        <w:rPr>
-          <w:rFonts w:ascii="Lucida Grande" w:hAnsi="Lucida Grande"/>
-          <w:sz w:val="28"/>
-          <w:szCs w:val="28"/>
-          <w:shd w:val="clear" w:color="auto" w:fill="FFFFFF"/>
-          <w:lang w:val="es-ES_tradnl"/>
+      <w:proofErr w:type="spellStart"/>
+      <w:r>
+        <w:rPr>
+          <w:rFonts w:ascii="Lucida Grande" w:eastAsia="Lucida Grande" w:hAnsi="Lucida Grande" w:cs="Lucida Grande"/>
+          <w:sz w:val="28"/>
+          <w:szCs w:val="28"/>
+          <w:shd w:val="clear" w:color="auto" w:fill="FFFFFF"/>
         </w:rPr>
         <w:t>Secret</w:t>
       </w:r>
-      <w:r>
-        <w:rPr>
-          <w:rFonts w:ascii="Arial Unicode MS" w:hAnsi="Arial Unicode MS" w:hint="eastAsia"/>
-          <w:sz w:val="28"/>
-          <w:szCs w:val="28"/>
-          <w:shd w:val="clear" w:color="auto" w:fill="FFFFFF"/>
-          <w:lang w:val="zh-CN"/>
+      <w:proofErr w:type="spellEnd"/>
+      <w:r>
+        <w:rPr>
+          <w:rFonts w:ascii="Lucida Grande" w:eastAsia="Lucida Grande" w:hAnsi="Lucida Grande" w:cs="Lucida Grande" w:hint="eastAsia"/>
+          <w:sz w:val="28"/>
+          <w:szCs w:val="28"/>
+          <w:shd w:val="clear" w:color="auto" w:fill="FFFFFF"/>
         </w:rPr>
         <w:t>这款软件，发现</w:t>
       </w:r>
       <w:r>
         <w:rPr>
-          <w:rFonts w:ascii="Arial Unicode MS" w:hAnsi="Arial Unicode MS" w:hint="eastAsia"/>
-          <w:sz w:val="28"/>
-          <w:szCs w:val="28"/>
-          <w:shd w:val="clear" w:color="auto" w:fill="FFFFFF"/>
-          <w:lang w:val="zh-CN"/>
+          <w:rFonts w:ascii="Lucida Grande" w:eastAsia="Lucida Grande" w:hAnsi="Lucida Grande" w:cs="Lucida Grande" w:hint="eastAsia"/>
+          <w:sz w:val="28"/>
+          <w:szCs w:val="28"/>
+          <w:shd w:val="clear" w:color="auto" w:fill="FFFFFF"/>
         </w:rPr>
         <w:t>用户肯定是分享他</w:t>
       </w:r>
       <w:r>
         <w:rPr>
-          <w:rFonts w:ascii="Arial Unicode MS" w:hAnsi="Arial Unicode MS" w:hint="eastAsia"/>
-          <w:sz w:val="28"/>
-          <w:szCs w:val="28"/>
-          <w:shd w:val="clear" w:color="auto" w:fill="FFFFFF"/>
-          <w:lang w:val="zh-CN"/>
+          <w:rFonts w:ascii="Lucida Grande" w:eastAsia="Lucida Grande" w:hAnsi="Lucida Grande" w:cs="Lucida Grande" w:hint="eastAsia"/>
+          <w:sz w:val="28"/>
+          <w:szCs w:val="28"/>
+          <w:shd w:val="clear" w:color="auto" w:fill="FFFFFF"/>
         </w:rPr>
         <w:t>们内心不愿意分享的东西</w:t>
       </w:r>
       <w:r>
         <w:rPr>
-          <w:rFonts w:ascii="Arial Unicode MS" w:hAnsi="Arial Unicode MS" w:hint="eastAsia"/>
-          <w:sz w:val="28"/>
-          <w:szCs w:val="28"/>
-          <w:shd w:val="clear" w:color="auto" w:fill="FFFFFF"/>
-          <w:lang w:val="zh-CN"/>
+          <w:rFonts w:ascii="Lucida Grande" w:eastAsia="Lucida Grande" w:hAnsi="Lucida Grande" w:cs="Lucida Grande" w:hint="eastAsia"/>
+          <w:sz w:val="28"/>
+          <w:szCs w:val="28"/>
+          <w:shd w:val="clear" w:color="auto" w:fill="FFFFFF"/>
         </w:rPr>
         <w:t>，</w:t>
       </w:r>
       <w:r>
         <w:rPr>
-          <w:rFonts w:ascii="Arial Unicode MS" w:hAnsi="Arial Unicode MS" w:hint="eastAsia"/>
-          <w:sz w:val="28"/>
-          <w:szCs w:val="28"/>
-          <w:shd w:val="clear" w:color="auto" w:fill="FFFFFF"/>
-          <w:lang w:val="zh-CN"/>
+          <w:rFonts w:ascii="Lucida Grande" w:eastAsia="Lucida Grande" w:hAnsi="Lucida Grande" w:cs="Lucida Grande" w:hint="eastAsia"/>
+          <w:sz w:val="28"/>
+          <w:szCs w:val="28"/>
+          <w:shd w:val="clear" w:color="auto" w:fill="FFFFFF"/>
         </w:rPr>
         <w:t>其实Secret软件并没有诱导用户，用户真正担心的是代码库的安全性。</w:t>
       </w:r>
@@ -1082,56 +1076,69 @@
           <w:shd w:val="clear" w:color="auto" w:fill="FFFFFF"/>
           <w:lang w:val="zh-CN"/>
         </w:rPr>
-        <w:t>：你的问题很好，我认为卡片式设计是在试图解决不同屏幕尺寸的适配问题。当谈论设计的时候，人们往往想到为最坏的场景设计。在</w:t>
-      </w:r>
-      <w:r>
-        <w:rPr>
-          <w:rFonts w:ascii="Lucida Grande" w:hAnsi="Lucida Grande"/>
-          <w:sz w:val="28"/>
-          <w:szCs w:val="28"/>
-          <w:shd w:val="clear" w:color="auto" w:fill="FFFFFF"/>
-          <w:lang w:val="fr-FR"/>
+        <w:t>：</w:t>
+      </w:r>
+      <w:r>
+        <w:rPr>
+          <w:rFonts w:ascii="Lucida Grande" w:eastAsia="Lucida Grande" w:hAnsi="Lucida Grande" w:cs="Lucida Grande" w:hint="eastAsia"/>
+          <w:sz w:val="28"/>
+          <w:szCs w:val="28"/>
+          <w:shd w:val="clear" w:color="auto" w:fill="FFFFFF"/>
+        </w:rPr>
+        <w:t>你的</w:t>
+      </w:r>
+      <w:r>
+        <w:rPr>
+          <w:rFonts w:ascii="Lucida Grande" w:eastAsia="Lucida Grande" w:hAnsi="Lucida Grande" w:cs="Lucida Grande" w:hint="eastAsia"/>
+          <w:sz w:val="28"/>
+          <w:szCs w:val="28"/>
+          <w:shd w:val="clear" w:color="auto" w:fill="FFFFFF"/>
+        </w:rPr>
+        <w:t>问题很好，我认为卡片式设计是在试图解决不同屏幕尺寸的适配问题。当谈论设计的时候，人们往往想到为最坏的场景设计。在</w:t>
+      </w:r>
+      <w:r>
+        <w:rPr>
+          <w:rFonts w:ascii="Lucida Grande" w:eastAsia="Lucida Grande" w:hAnsi="Lucida Grande" w:cs="Lucida Grande"/>
+          <w:sz w:val="28"/>
+          <w:szCs w:val="28"/>
+          <w:shd w:val="clear" w:color="auto" w:fill="FFFFFF"/>
         </w:rPr>
         <w:t>Foursquare</w:t>
       </w:r>
       <w:r>
         <w:rPr>
-          <w:rFonts w:ascii="Arial Unicode MS" w:hAnsi="Arial Unicode MS" w:hint="eastAsia"/>
-          <w:sz w:val="28"/>
-          <w:szCs w:val="28"/>
-          <w:shd w:val="clear" w:color="auto" w:fill="FFFFFF"/>
-          <w:lang w:val="zh-CN"/>
+          <w:rFonts w:ascii="Lucida Grande" w:eastAsia="Lucida Grande" w:hAnsi="Lucida Grande" w:cs="Lucida Grande" w:hint="eastAsia"/>
+          <w:sz w:val="28"/>
+          <w:szCs w:val="28"/>
+          <w:shd w:val="clear" w:color="auto" w:fill="FFFFFF"/>
         </w:rPr>
         <w:t>，</w:t>
       </w:r>
       <w:r>
         <w:rPr>
-          <w:rFonts w:ascii="Arial Unicode MS" w:hAnsi="Arial Unicode MS" w:hint="eastAsia"/>
-          <w:sz w:val="28"/>
-          <w:szCs w:val="28"/>
-          <w:shd w:val="clear" w:color="auto" w:fill="FFFFFF"/>
-          <w:lang w:val="zh-CN"/>
+          <w:rFonts w:ascii="Lucida Grande" w:eastAsia="Lucida Grande" w:hAnsi="Lucida Grande" w:cs="Lucida Grande" w:hint="eastAsia"/>
+          <w:sz w:val="28"/>
+          <w:szCs w:val="28"/>
+          <w:shd w:val="clear" w:color="auto" w:fill="FFFFFF"/>
         </w:rPr>
         <w:lastRenderedPageBreak/>
         <w:t>我们也在考虑网络带宽的影响，因此会人为模拟不同快慢的数据连接。但是大多数的美国初创企业并不会将主要业务放在第二或者第三世界国家，因此网络带宽就不是问题了。我想在西方企业开始将业务开展到这些国家之前，网络</w:t>
       </w:r>
       <w:r>
         <w:rPr>
-          <w:rFonts w:ascii="Arial Unicode MS" w:hAnsi="Arial Unicode MS" w:hint="eastAsia"/>
-          <w:sz w:val="28"/>
-          <w:szCs w:val="28"/>
-          <w:shd w:val="clear" w:color="auto" w:fill="FFFFFF"/>
-          <w:lang w:val="zh-CN"/>
+          <w:rFonts w:ascii="Lucida Grande" w:eastAsia="Lucida Grande" w:hAnsi="Lucida Grande" w:cs="Lucida Grande" w:hint="eastAsia"/>
+          <w:sz w:val="28"/>
+          <w:szCs w:val="28"/>
+          <w:shd w:val="clear" w:color="auto" w:fill="FFFFFF"/>
         </w:rPr>
         <w:t>环境</w:t>
       </w:r>
       <w:r>
         <w:rPr>
-          <w:rFonts w:ascii="Arial Unicode MS" w:hAnsi="Arial Unicode MS" w:hint="eastAsia"/>
-          <w:sz w:val="28"/>
-          <w:szCs w:val="28"/>
-          <w:shd w:val="clear" w:color="auto" w:fill="FFFFFF"/>
-          <w:lang w:val="zh-CN"/>
+          <w:rFonts w:ascii="Lucida Grande" w:eastAsia="Lucida Grande" w:hAnsi="Lucida Grande" w:cs="Lucida Grande" w:hint="eastAsia"/>
+          <w:sz w:val="28"/>
+          <w:szCs w:val="28"/>
+          <w:shd w:val="clear" w:color="auto" w:fill="FFFFFF"/>
         </w:rPr>
         <w:t>就会有所改善的。而对于非洲和中亚的企业，网络带宽仍是他们首要考虑的因素。</w:t>
       </w:r>
@@ -1242,11 +1249,20 @@
           <w:shd w:val="clear" w:color="auto" w:fill="FFFFFF"/>
           <w:lang w:val="zh-CN"/>
         </w:rPr>
-        <w:t>：在</w:t>
-      </w:r>
-      <w:r>
-        <w:rPr>
-          <w:rFonts w:ascii="Lucida Grande" w:hAnsi="Lucida Grande"/>
+        <w:t>：</w:t>
+      </w:r>
+      <w:r>
+        <w:rPr>
+          <w:rFonts w:ascii="Lucida Grande" w:eastAsia="Lucida Grande" w:hAnsi="Lucida Grande" w:cs="Lucida Grande" w:hint="eastAsia"/>
+          <w:sz w:val="28"/>
+          <w:szCs w:val="28"/>
+          <w:shd w:val="clear" w:color="auto" w:fill="FFFFFF"/>
+        </w:rPr>
+        <w:t>在</w:t>
+      </w:r>
+      <w:r>
+        <w:rPr>
+          <w:rFonts w:ascii="Lucida Grande" w:eastAsia="Lucida Grande" w:hAnsi="Lucida Grande" w:cs="Lucida Grande"/>
           <w:sz w:val="28"/>
           <w:szCs w:val="28"/>
           <w:shd w:val="clear" w:color="auto" w:fill="FFFFFF"/>
@@ -1255,90 +1271,82 @@
       </w:r>
       <w:r>
         <w:rPr>
+          <w:rFonts w:ascii="Lucida Grande" w:eastAsia="Lucida Grande" w:hAnsi="Lucida Grande" w:cs="Lucida Grande" w:hint="eastAsia"/>
+          <w:sz w:val="28"/>
+          <w:szCs w:val="28"/>
+          <w:shd w:val="clear" w:color="auto" w:fill="FFFFFF"/>
+        </w:rPr>
+        <w:t>设计中习惯</w:t>
+      </w:r>
+      <w:r>
+        <w:rPr>
+          <w:rFonts w:ascii="Lucida Grande" w:eastAsia="Lucida Grande" w:hAnsi="Lucida Grande" w:cs="Lucida Grande" w:hint="eastAsia"/>
+          <w:sz w:val="28"/>
+          <w:szCs w:val="28"/>
+          <w:shd w:val="clear" w:color="auto" w:fill="FFFFFF"/>
+        </w:rPr>
+        <w:t>成自然</w:t>
+      </w:r>
+      <w:r>
+        <w:rPr>
+          <w:rFonts w:ascii="Lucida Grande" w:eastAsia="Lucida Grande" w:hAnsi="Lucida Grande" w:cs="Lucida Grande" w:hint="eastAsia"/>
+          <w:sz w:val="28"/>
+          <w:szCs w:val="28"/>
+          <w:shd w:val="clear" w:color="auto" w:fill="FFFFFF"/>
+        </w:rPr>
+        <w:t>；</w:t>
+      </w:r>
+      <w:r>
+        <w:rPr>
+          <w:rFonts w:ascii="Lucida Grande" w:eastAsia="Lucida Grande" w:hAnsi="Lucida Grande" w:cs="Lucida Grande" w:hint="eastAsia"/>
+          <w:sz w:val="28"/>
+          <w:szCs w:val="28"/>
+          <w:shd w:val="clear" w:color="auto" w:fill="FFFFFF"/>
+        </w:rPr>
+        <w:t xml:space="preserve"> </w:t>
+      </w:r>
+      <w:r>
+        <w:rPr>
+          <w:rFonts w:ascii="Lucida Grande" w:eastAsia="Lucida Grande" w:hAnsi="Lucida Grande" w:cs="Lucida Grande" w:hint="eastAsia"/>
+          <w:sz w:val="28"/>
+          <w:szCs w:val="28"/>
+          <w:shd w:val="clear" w:color="auto" w:fill="FFFFFF"/>
+        </w:rPr>
+        <w:t>你的产品是否需要用户喜好，需要哪种喜好，什么时候用这些喜好，都取决于你想要去打造什么，和你想要你的用户去做些什么</w:t>
+      </w:r>
+      <w:r>
+        <w:rPr>
           <w:rFonts w:ascii="Arial Unicode MS" w:hAnsi="Arial Unicode MS" w:hint="eastAsia"/>
           <w:sz w:val="28"/>
           <w:szCs w:val="28"/>
           <w:shd w:val="clear" w:color="auto" w:fill="FFFFFF"/>
           <w:lang w:val="zh-CN"/>
         </w:rPr>
-        <w:t>设计中习惯</w:t>
-      </w:r>
-      <w:r>
-        <w:rPr>
-          <w:rFonts w:ascii="Arial Unicode MS" w:hAnsi="Arial Unicode MS" w:hint="eastAsia"/>
-          <w:sz w:val="28"/>
-          <w:szCs w:val="28"/>
-          <w:shd w:val="clear" w:color="auto" w:fill="FFFFFF"/>
-          <w:lang w:val="zh-CN"/>
-        </w:rPr>
-        <w:t>成自然</w:t>
-      </w:r>
-      <w:r>
-        <w:rPr>
-          <w:rFonts w:ascii="Arial Unicode MS" w:hAnsi="Arial Unicode MS" w:hint="eastAsia"/>
-          <w:sz w:val="28"/>
-          <w:szCs w:val="28"/>
-          <w:shd w:val="clear" w:color="auto" w:fill="FFFFFF"/>
-          <w:lang w:val="zh-CN"/>
-        </w:rPr>
-        <w:t>；</w:t>
-      </w:r>
-      <w:commentRangeStart w:id="0"/>
-      <w:r>
-        <w:rPr>
-          <w:rFonts w:ascii="Arial Unicode MS" w:hAnsi="Arial Unicode MS" w:hint="eastAsia"/>
-          <w:sz w:val="28"/>
-          <w:szCs w:val="28"/>
-          <w:shd w:val="clear" w:color="auto" w:fill="FFFFFF"/>
-          <w:lang w:val="zh-CN"/>
-        </w:rPr>
-        <w:t>不论是否你的产品需要什么样的习惯，完全依赖你正在做的东西和你想让用户去做的东西。</w:t>
-      </w:r>
-      <w:commentRangeEnd w:id="0"/>
-      <w:r>
-        <w:rPr>
-          <w:rStyle w:val="a6"/>
-          <w:rFonts w:ascii="Times New Roman" w:eastAsiaTheme="minorEastAsia" w:hAnsi="Times New Roman" w:cs="Times New Roman"/>
-          <w:color w:val="auto"/>
-          <w:lang w:eastAsia="en-US"/>
-        </w:rPr>
-        <w:commentReference w:id="0"/>
-      </w:r>
-    </w:p>
-    <w:p>
-      <w:pPr>
-        <w:pStyle w:val="Default"/>
-        <w:spacing w:line="340" w:lineRule="atLeast"/>
-        <w:rPr>
-          <w:rFonts w:ascii="Lucida Grande" w:eastAsia="Lucida Grande" w:hAnsi="Lucida Grande" w:cs="Lucida Grande"/>
-          <w:sz w:val="28"/>
-          <w:szCs w:val="28"/>
-          <w:shd w:val="clear" w:color="auto" w:fill="FFFFFF"/>
-        </w:rPr>
-      </w:pPr>
-      <w:r>
-        <w:rPr>
-          <w:rFonts w:ascii="Lucida Grande" w:hAnsi="Lucida Grande"/>
-          <w:sz w:val="28"/>
-          <w:szCs w:val="28"/>
-          <w:shd w:val="clear" w:color="auto" w:fill="FFFFFF"/>
-          <w:lang w:val="it-IT"/>
+        <w:t>。</w:t>
+      </w:r>
+      <w:proofErr w:type="spellStart"/>
+      <w:r>
+        <w:rPr>
+          <w:rFonts w:ascii="Lucida Grande" w:eastAsia="Lucida Grande" w:hAnsi="Lucida Grande" w:cs="Lucida Grande"/>
+          <w:sz w:val="28"/>
+          <w:szCs w:val="28"/>
+          <w:shd w:val="clear" w:color="auto" w:fill="FFFFFF"/>
         </w:rPr>
         <w:t>iOS</w:t>
       </w:r>
-      <w:r>
-        <w:rPr>
-          <w:rFonts w:ascii="Arial Unicode MS" w:hAnsi="Arial Unicode MS" w:hint="eastAsia"/>
-          <w:sz w:val="28"/>
-          <w:szCs w:val="28"/>
-          <w:shd w:val="clear" w:color="auto" w:fill="FFFFFF"/>
-          <w:lang w:val="zh-CN"/>
+      <w:proofErr w:type="spellEnd"/>
+      <w:r>
+        <w:rPr>
+          <w:rFonts w:ascii="Lucida Grande" w:eastAsia="Lucida Grande" w:hAnsi="Lucida Grande" w:cs="Lucida Grande" w:hint="eastAsia"/>
+          <w:sz w:val="28"/>
+          <w:szCs w:val="28"/>
+          <w:shd w:val="clear" w:color="auto" w:fill="FFFFFF"/>
         </w:rPr>
         <w:t>设计师坚持严格的</w:t>
       </w:r>
       <w:r>
         <w:rPr>
-          <w:rFonts w:ascii="Lucida Grande" w:hAnsi="Lucida Grande"/>
+          <w:rFonts w:ascii="Lucida Grande" w:eastAsia="Lucida Grande" w:hAnsi="Lucida Grande" w:cs="Lucida Grande"/>
           <w:sz w:val="28"/>
           <w:szCs w:val="28"/>
           <w:shd w:val="clear" w:color="auto" w:fill="FFFFFF"/>
@@ -1347,101 +1355,91 @@
       </w:r>
       <w:r>
         <w:rPr>
-          <w:rFonts w:ascii="Arial Unicode MS" w:hAnsi="Arial Unicode MS" w:hint="eastAsia"/>
-          <w:sz w:val="28"/>
-          <w:szCs w:val="28"/>
-          <w:shd w:val="clear" w:color="auto" w:fill="FFFFFF"/>
-          <w:lang w:val="zh-CN"/>
+          <w:rFonts w:ascii="Lucida Grande" w:eastAsia="Lucida Grande" w:hAnsi="Lucida Grande" w:cs="Lucida Grande" w:hint="eastAsia"/>
+          <w:sz w:val="28"/>
+          <w:szCs w:val="28"/>
+          <w:shd w:val="clear" w:color="auto" w:fill="FFFFFF"/>
         </w:rPr>
         <w:t>模式库，因此你形成的习惯每次都有相同的结果：</w:t>
       </w:r>
       <w:r>
         <w:rPr>
-          <w:rFonts w:ascii="Arial Unicode MS" w:hAnsi="Arial Unicode MS" w:hint="eastAsia"/>
-          <w:sz w:val="28"/>
-          <w:szCs w:val="28"/>
-          <w:shd w:val="clear" w:color="auto" w:fill="FFFFFF"/>
-          <w:lang w:val="zh-CN"/>
+          <w:rFonts w:ascii="Lucida Grande" w:eastAsia="Lucida Grande" w:hAnsi="Lucida Grande" w:cs="Lucida Grande" w:hint="eastAsia"/>
+          <w:sz w:val="28"/>
+          <w:szCs w:val="28"/>
+          <w:shd w:val="clear" w:color="auto" w:fill="FFFFFF"/>
         </w:rPr>
         <w:t>就会</w:t>
       </w:r>
       <w:r>
         <w:rPr>
-          <w:rFonts w:ascii="Arial Unicode MS" w:hAnsi="Arial Unicode MS" w:hint="eastAsia"/>
-          <w:sz w:val="28"/>
-          <w:szCs w:val="28"/>
-          <w:shd w:val="clear" w:color="auto" w:fill="FFFFFF"/>
-          <w:lang w:val="zh-CN"/>
+          <w:rFonts w:ascii="Lucida Grande" w:eastAsia="Lucida Grande" w:hAnsi="Lucida Grande" w:cs="Lucida Grande" w:hint="eastAsia"/>
+          <w:sz w:val="28"/>
+          <w:szCs w:val="28"/>
+          <w:shd w:val="clear" w:color="auto" w:fill="FFFFFF"/>
         </w:rPr>
         <w:t>固步自封</w:t>
       </w:r>
       <w:r>
         <w:rPr>
-          <w:rFonts w:ascii="Arial Unicode MS" w:hAnsi="Arial Unicode MS" w:hint="eastAsia"/>
-          <w:sz w:val="28"/>
-          <w:szCs w:val="28"/>
-          <w:shd w:val="clear" w:color="auto" w:fill="FFFFFF"/>
-          <w:lang w:val="zh-CN"/>
+          <w:rFonts w:ascii="Lucida Grande" w:eastAsia="Lucida Grande" w:hAnsi="Lucida Grande" w:cs="Lucida Grande" w:hint="eastAsia"/>
+          <w:sz w:val="28"/>
+          <w:szCs w:val="28"/>
+          <w:shd w:val="clear" w:color="auto" w:fill="FFFFFF"/>
         </w:rPr>
         <w:t>，</w:t>
       </w:r>
       <w:r>
         <w:rPr>
-          <w:rFonts w:ascii="Arial Unicode MS" w:hAnsi="Arial Unicode MS" w:hint="eastAsia"/>
-          <w:sz w:val="28"/>
-          <w:szCs w:val="28"/>
-          <w:shd w:val="clear" w:color="auto" w:fill="FFFFFF"/>
-          <w:lang w:val="zh-CN"/>
+          <w:rFonts w:ascii="Lucida Grande" w:eastAsia="Lucida Grande" w:hAnsi="Lucida Grande" w:cs="Lucida Grande" w:hint="eastAsia"/>
+          <w:sz w:val="28"/>
+          <w:szCs w:val="28"/>
+          <w:shd w:val="clear" w:color="auto" w:fill="FFFFFF"/>
         </w:rPr>
         <w:t>当然</w:t>
       </w:r>
       <w:r>
         <w:rPr>
-          <w:rFonts w:ascii="Arial Unicode MS" w:hAnsi="Arial Unicode MS" w:hint="eastAsia"/>
-          <w:sz w:val="28"/>
-          <w:szCs w:val="28"/>
-          <w:shd w:val="clear" w:color="auto" w:fill="FFFFFF"/>
-          <w:lang w:val="zh-CN"/>
+          <w:rFonts w:ascii="Lucida Grande" w:eastAsia="Lucida Grande" w:hAnsi="Lucida Grande" w:cs="Lucida Grande" w:hint="eastAsia"/>
+          <w:sz w:val="28"/>
+          <w:szCs w:val="28"/>
+          <w:shd w:val="clear" w:color="auto" w:fill="FFFFFF"/>
         </w:rPr>
         <w:t>也不会犯重大错误。汽车界面设计师有类似的一套</w:t>
       </w:r>
       <w:r>
         <w:rPr>
-          <w:rFonts w:ascii="Arial Unicode MS" w:hAnsi="Arial Unicode MS" w:hint="eastAsia"/>
-          <w:sz w:val="28"/>
-          <w:szCs w:val="28"/>
-          <w:shd w:val="clear" w:color="auto" w:fill="FFFFFF"/>
-          <w:lang w:val="zh-CN"/>
+          <w:rFonts w:ascii="Lucida Grande" w:eastAsia="Lucida Grande" w:hAnsi="Lucida Grande" w:cs="Lucida Grande" w:hint="eastAsia"/>
+          <w:sz w:val="28"/>
+          <w:szCs w:val="28"/>
+          <w:shd w:val="clear" w:color="auto" w:fill="FFFFFF"/>
         </w:rPr>
         <w:t>无感知的</w:t>
       </w:r>
       <w:r>
         <w:rPr>
-          <w:rFonts w:ascii="Arial Unicode MS" w:hAnsi="Arial Unicode MS" w:hint="eastAsia"/>
-          <w:sz w:val="28"/>
-          <w:szCs w:val="28"/>
-          <w:shd w:val="clear" w:color="auto" w:fill="FFFFFF"/>
-          <w:lang w:val="zh-CN"/>
+          <w:rFonts w:ascii="Lucida Grande" w:eastAsia="Lucida Grande" w:hAnsi="Lucida Grande" w:cs="Lucida Grande" w:hint="eastAsia"/>
+          <w:sz w:val="28"/>
+          <w:szCs w:val="28"/>
+          <w:shd w:val="clear" w:color="auto" w:fill="FFFFFF"/>
         </w:rPr>
         <w:t>、</w:t>
       </w:r>
       <w:r>
         <w:rPr>
-          <w:rFonts w:ascii="Arial Unicode MS" w:hAnsi="Arial Unicode MS" w:hint="eastAsia"/>
-          <w:sz w:val="28"/>
-          <w:szCs w:val="28"/>
-          <w:shd w:val="clear" w:color="auto" w:fill="FFFFFF"/>
-          <w:lang w:val="zh-CN"/>
+          <w:rFonts w:ascii="Lucida Grande" w:eastAsia="Lucida Grande" w:hAnsi="Lucida Grande" w:cs="Lucida Grande" w:hint="eastAsia"/>
+          <w:sz w:val="28"/>
+          <w:szCs w:val="28"/>
+          <w:shd w:val="clear" w:color="auto" w:fill="FFFFFF"/>
         </w:rPr>
         <w:t>简单的模式：在路上能够不分心地打开前大灯和挡风玻璃刮水器是至关重要的。</w:t>
       </w:r>
       <w:r>
         <w:rPr>
-          <w:rFonts w:ascii="Arial Unicode MS" w:hAnsi="Arial Unicode MS" w:hint="eastAsia"/>
-          <w:sz w:val="28"/>
-          <w:szCs w:val="28"/>
-          <w:shd w:val="clear" w:color="auto" w:fill="FFFFFF"/>
-          <w:lang w:val="zh-CN"/>
+          <w:rFonts w:ascii="Lucida Grande" w:eastAsia="Lucida Grande" w:hAnsi="Lucida Grande" w:cs="Lucida Grande" w:hint="eastAsia"/>
+          <w:sz w:val="28"/>
+          <w:szCs w:val="28"/>
+          <w:shd w:val="clear" w:color="auto" w:fill="FFFFFF"/>
         </w:rPr>
         <w:t>用户看到一样的界面，但是交互却不一样，就会让用户陷入迷茫。</w:t>
       </w:r>
@@ -1457,6 +1455,7 @@
           <w:lang w:val="zh-CN"/>
         </w:rPr>
       </w:pPr>
+      <w:proofErr w:type="spellStart"/>
       <w:r>
         <w:rPr>
           <w:rFonts w:ascii="Arial Unicode MS" w:hAnsi="Arial Unicode MS" w:hint="eastAsia"/>
@@ -1465,8 +1464,9 @@
           <w:shd w:val="clear" w:color="auto" w:fill="FFFFFF"/>
           <w:lang w:val="zh-CN"/>
         </w:rPr>
-        <w:t>我曾经在我的</w:t>
-      </w:r>
+        <w:t>我曾经在我的经典版</w:t>
+      </w:r>
+      <w:proofErr w:type="spellEnd"/>
       <w:r>
         <w:rPr>
           <w:rFonts w:ascii="Lucida Grande" w:hAnsi="Lucida Grande"/>
@@ -1477,6 +1477,7 @@
         </w:rPr>
         <w:t>Kindle</w:t>
       </w:r>
+      <w:proofErr w:type="spellStart"/>
       <w:r>
         <w:rPr>
           <w:rFonts w:ascii="Arial Unicode MS" w:hAnsi="Arial Unicode MS" w:hint="eastAsia"/>
@@ -1485,8 +1486,9 @@
           <w:shd w:val="clear" w:color="auto" w:fill="FFFFFF"/>
           <w:lang w:val="zh-CN"/>
         </w:rPr>
-        <w:t>经典版上轻触或者滑动过十几次，尽管它不是一款可以触摸的屏幕。这并不是亚马逊的错</w:t>
-      </w:r>
+        <w:t>上轻触或者滑动过十几次，尽管它不是一款可以触摸的屏幕。这并不是亚马逊的错</w:t>
+      </w:r>
+      <w:proofErr w:type="spellEnd"/>
       <w:r>
         <w:rPr>
           <w:rFonts w:ascii="Lucida Grande" w:hAnsi="Lucida Grande"/>
@@ -1506,6 +1508,7 @@
         </w:rPr>
         <w:t>Kindle</w:t>
       </w:r>
+      <w:proofErr w:type="spellStart"/>
       <w:r>
         <w:rPr>
           <w:rFonts w:ascii="Arial Unicode MS" w:hAnsi="Arial Unicode MS" w:hint="eastAsia"/>
@@ -1526,6 +1529,7 @@
         </w:rPr>
         <w:t>iPhone</w:t>
       </w:r>
+      <w:proofErr w:type="spellEnd"/>
       <w:r>
         <w:rPr>
           <w:rFonts w:ascii="Arial Unicode MS" w:hAnsi="Arial Unicode MS" w:hint="eastAsia"/>
@@ -1585,8 +1589,6 @@
         </w:rPr>
         <w:t>个动作时都会发生同样的事情，</w:t>
       </w:r>
-      <w:bookmarkStart w:id="1" w:name="_GoBack"/>
-      <w:bookmarkEnd w:id="1"/>
       <w:r>
         <w:rPr>
           <w:rFonts w:ascii="Arial Unicode MS" w:hAnsi="Arial Unicode MS" w:hint="eastAsia"/>
@@ -1627,6 +1629,7 @@
         </w:rPr>
         <w:t>APP</w:t>
       </w:r>
+      <w:proofErr w:type="spellStart"/>
       <w:r>
         <w:rPr>
           <w:rFonts w:ascii="Arial Unicode MS" w:hAnsi="Arial Unicode MS" w:hint="eastAsia"/>
@@ -1645,7 +1648,18 @@
           <w:shd w:val="clear" w:color="auto" w:fill="FFFFFF"/>
           <w:lang w:val="zh-CN"/>
         </w:rPr>
-        <w:t>这是很困难的事情。</w:t>
+        <w:t>这是很困难的事情</w:t>
+      </w:r>
+      <w:proofErr w:type="spellEnd"/>
+      <w:r>
+        <w:rPr>
+          <w:rFonts w:ascii="Arial Unicode MS" w:hAnsi="Arial Unicode MS" w:hint="eastAsia"/>
+          <w:sz w:val="28"/>
+          <w:szCs w:val="28"/>
+          <w:shd w:val="clear" w:color="auto" w:fill="FFFFFF"/>
+          <w:lang w:val="zh-CN"/>
+        </w:rPr>
+        <w:t>。</w:t>
       </w:r>
     </w:p>
     <w:sectPr>
@@ -1657,36 +1671,6 @@
 </w:document>
 </file>
 
-<file path=word/comments.xml><?xml version="1.0" encoding="utf-8"?>
-<w:comments xmlns:wpc="http://schemas.microsoft.com/office/word/2010/wordprocessingCanvas" xmlns:mo="http://schemas.microsoft.com/office/mac/office/2008/main" xmlns:mc="http://schemas.openxmlformats.org/markup-compatibility/2006" xmlns:mv="urn:schemas-microsoft-com:mac:vml" xmlns:o="urn:schemas-microsoft-com:office:office" xmlns:r="http://schemas.openxmlformats.org/officeDocument/2006/relationships" xmlns:m="http://schemas.openxmlformats.org/officeDocument/2006/math" xmlns:v="urn:schemas-microsoft-com:vml" xmlns:wp14="http://schemas.microsoft.com/office/word/2010/wordprocessingDrawing" xmlns:wp="http://schemas.openxmlformats.org/drawingml/2006/wordprocessingDrawing" xmlns:w10="urn:schemas-microsoft-com:office:word" xmlns:w="http://schemas.openxmlformats.org/wordprocessingml/2006/main" xmlns:w14="http://schemas.microsoft.com/office/word/2010/wordml" xmlns:w15="http://schemas.microsoft.com/office/word/2012/wordml" xmlns:wpg="http://schemas.microsoft.com/office/word/2010/wordprocessingGroup" xmlns:wpi="http://schemas.microsoft.com/office/word/2010/wordprocessingInk" xmlns:wne="http://schemas.microsoft.com/office/word/2006/wordml" xmlns:wps="http://schemas.microsoft.com/office/word/2010/wordprocessingShape" mc:Ignorable="w14 w15 wp14">
-  <w:comment w:id="0" w:author="Microsoft Office 用户" w:date="2017-06-17T20:59:00Z" w:initials="Office">
-    <w:p>
-      <w:pPr>
-        <w:pStyle w:val="a7"/>
-      </w:pPr>
-      <w:r>
-        <w:rPr>
-          <w:rStyle w:val="a6"/>
-        </w:rPr>
-        <w:annotationRef/>
-      </w:r>
-      <w:r>
-        <w:rPr>
-          <w:rFonts w:hint="eastAsia"/>
-        </w:rPr>
-        <w:t>你的产品无论是否需要这些习惯，还是取决于你正在做的东西和你期望用户要做的东西。</w:t>
-      </w:r>
-    </w:p>
-  </w:comment>
-</w:comments>
-</file>
-
-<file path=word/commentsExtended.xml><?xml version="1.0" encoding="utf-8"?>
-<w15:commentsEx xmlns:wpc="http://schemas.microsoft.com/office/word/2010/wordprocessingCanvas" xmlns:mo="http://schemas.microsoft.com/office/mac/office/2008/main" xmlns:mc="http://schemas.openxmlformats.org/markup-compatibility/2006" xmlns:mv="urn:schemas-microsoft-com:mac:vml" xmlns:o="urn:schemas-microsoft-com:office:office" xmlns:r="http://schemas.openxmlformats.org/officeDocument/2006/relationships" xmlns:m="http://schemas.openxmlformats.org/officeDocument/2006/math" xmlns:v="urn:schemas-microsoft-com:vml" xmlns:wp14="http://schemas.microsoft.com/office/word/2010/wordprocessingDrawing" xmlns:wp="http://schemas.openxmlformats.org/drawingml/2006/wordprocessingDrawing" xmlns:w10="urn:schemas-microsoft-com:office:word" xmlns:w="http://schemas.openxmlformats.org/wordprocessingml/2006/main" xmlns:w14="http://schemas.microsoft.com/office/word/2010/wordml" xmlns:w15="http://schemas.microsoft.com/office/word/2012/wordml" xmlns:wpg="http://schemas.microsoft.com/office/word/2010/wordprocessingGroup" xmlns:wpi="http://schemas.microsoft.com/office/word/2010/wordprocessingInk" xmlns:wne="http://schemas.microsoft.com/office/word/2006/wordml" xmlns:wps="http://schemas.microsoft.com/office/word/2010/wordprocessingShape" mc:Ignorable="w14 w15 wp14">
-  <w15:commentEx w15:paraId="26BED34A" w15:done="0"/>
-</w15:commentsEx>
-</file>
-
 <file path=word/endnotes.xml><?xml version="1.0" encoding="utf-8"?>
 <w:endnotes xmlns:wpc="http://schemas.microsoft.com/office/word/2010/wordprocessingCanvas" xmlns:mo="http://schemas.microsoft.com/office/mac/office/2008/main" xmlns:mc="http://schemas.openxmlformats.org/markup-compatibility/2006" xmlns:mv="urn:schemas-microsoft-com:mac:vml" xmlns:o="urn:schemas-microsoft-com:office:office" xmlns:r="http://schemas.openxmlformats.org/officeDocument/2006/relationships" xmlns:m="http://schemas.openxmlformats.org/officeDocument/2006/math" xmlns:v="urn:schemas-microsoft-com:vml" xmlns:wp14="http://schemas.microsoft.com/office/word/2010/wordprocessingDrawing" xmlns:wp="http://schemas.openxmlformats.org/drawingml/2006/wordprocessingDrawing" xmlns:w10="urn:schemas-microsoft-com:office:word" xmlns:w="http://schemas.openxmlformats.org/wordprocessingml/2006/main" xmlns:w14="http://schemas.microsoft.com/office/word/2010/wordml" xmlns:w15="http://schemas.microsoft.com/office/word/2012/wordml" xmlns:wpg="http://schemas.microsoft.com/office/word/2010/wordprocessingGroup" xmlns:wpi="http://schemas.microsoft.com/office/word/2010/wordprocessingInk" xmlns:wne="http://schemas.microsoft.com/office/word/2006/wordml" xmlns:wps="http://schemas.microsoft.com/office/word/2010/wordprocessingShape" mc:Ignorable="w14 w15 wp14">
   <w:endnote w:type="separator" w:id="-1">
@@ -1723,14 +1707,6 @@
     </w:p>
   </w:footnote>
 </w:footnotes>
-</file>
-
-<file path=word/people.xml><?xml version="1.0" encoding="utf-8"?>
-<w15:people xmlns:wpc="http://schemas.microsoft.com/office/word/2010/wordprocessingCanvas" xmlns:mo="http://schemas.microsoft.com/office/mac/office/2008/main" xmlns:mc="http://schemas.openxmlformats.org/markup-compatibility/2006" xmlns:mv="urn:schemas-microsoft-com:mac:vml" xmlns:o="urn:schemas-microsoft-com:office:office" xmlns:r="http://schemas.openxmlformats.org/officeDocument/2006/relationships" xmlns:m="http://schemas.openxmlformats.org/officeDocument/2006/math" xmlns:v="urn:schemas-microsoft-com:vml" xmlns:wp14="http://schemas.microsoft.com/office/word/2010/wordprocessingDrawing" xmlns:wp="http://schemas.openxmlformats.org/drawingml/2006/wordprocessingDrawing" xmlns:w10="urn:schemas-microsoft-com:office:word" xmlns:w="http://schemas.openxmlformats.org/wordprocessingml/2006/main" xmlns:w14="http://schemas.microsoft.com/office/word/2010/wordml" xmlns:w15="http://schemas.microsoft.com/office/word/2012/wordml" xmlns:wpg="http://schemas.microsoft.com/office/word/2010/wordprocessingGroup" xmlns:wpi="http://schemas.microsoft.com/office/word/2010/wordprocessingInk" xmlns:wne="http://schemas.microsoft.com/office/word/2006/wordml" xmlns:wps="http://schemas.microsoft.com/office/word/2010/wordprocessingShape" mc:Ignorable="w14 w15 wp14">
-  <w15:person w15:author="Microsoft Office 用户">
-    <w15:presenceInfo w15:providerId="None" w15:userId="Microsoft Office 用户"/>
-  </w15:person>
-</w15:people>
 </file>
 
 <file path=word/styles.xml><?xml version="1.0" encoding="utf-8"?>
